--- a/Project/CSC420 Project Proposal.docx
+++ b/Project/CSC420 Project Proposal.docx
@@ -56,15 +56,7 @@
         <w:t>provide</w:t>
       </w:r>
       <w:r>
-        <w:t xml:space="preserve">, produce a </w:t>
-      </w:r>
-      <w:proofErr w:type="spellStart"/>
-      <w:r>
-        <w:t>softmax</w:t>
-      </w:r>
-      <w:proofErr w:type="spellEnd"/>
-      <w:r>
-        <w:t xml:space="preserve"> prediction, show the </w:t>
+        <w:t xml:space="preserve">, produce a softmax prediction, show the </w:t>
       </w:r>
       <w:r>
         <w:t xml:space="preserve">predicted </w:t>
@@ -170,8 +162,6 @@
       <w:r>
         <w:t>We need to provide our own data set</w:t>
       </w:r>
-      <w:bookmarkStart w:id="0" w:name="_GoBack"/>
-      <w:bookmarkEnd w:id="0"/>
     </w:p>
     <w:p>
       <w:pPr>
@@ -212,13 +202,8 @@
       </w:r>
     </w:p>
     <w:p>
-      <w:proofErr w:type="spellStart"/>
-      <w:r>
-        <w:t>Jue</w:t>
-      </w:r>
-      <w:proofErr w:type="spellEnd"/>
-      <w:r>
-        <w:t xml:space="preserve"> Wang:</w:t>
+      <w:r>
+        <w:t>Jue Wang:</w:t>
       </w:r>
       <w:r>
         <w:t xml:space="preserve"> Face Detection</w:t>
@@ -254,7 +239,12 @@
     <w:p/>
     <w:p/>
     <w:sectPr>
-      <w:headerReference w:type="default" r:id="rId7"/>
+      <w:headerReference w:type="even" r:id="rId7"/>
+      <w:headerReference w:type="default" r:id="rId8"/>
+      <w:footerReference w:type="even" r:id="rId9"/>
+      <w:footerReference w:type="default" r:id="rId10"/>
+      <w:headerReference w:type="first" r:id="rId11"/>
+      <w:footerReference w:type="first" r:id="rId12"/>
       <w:pgSz w:w="12240" w:h="15840"/>
       <w:pgMar w:top="1440" w:right="1440" w:bottom="1440" w:left="1440" w:header="708" w:footer="708" w:gutter="0"/>
       <w:cols w:space="708"/>
@@ -289,6 +279,36 @@
 </w:endnotes>
 </file>
 
+<file path=word/footer1.xml><?xml version="1.0" encoding="utf-8"?>
+<w:ftr xmlns:wpc="http://schemas.microsoft.com/office/word/2010/wordprocessingCanvas" xmlns:cx="http://schemas.microsoft.com/office/drawing/2014/chartex" xmlns:cx1="http://schemas.microsoft.com/office/drawing/2015/9/8/chartex" xmlns:cx2="http://schemas.microsoft.com/office/drawing/2015/10/21/chartex" xmlns:cx3="http://schemas.microsoft.com/office/drawing/2016/5/9/chartex" xmlns:cx4="http://schemas.microsoft.com/office/drawing/2016/5/10/chartex" xmlns:cx5="http://schemas.microsoft.com/office/drawing/2016/5/11/chartex" xmlns:cx6="http://schemas.microsoft.com/office/drawing/2016/5/12/chartex" xmlns:cx7="http://schemas.microsoft.com/office/drawing/2016/5/13/chartex" xmlns:cx8="http://schemas.microsoft.com/office/drawing/2016/5/14/chartex" xmlns:mc="http://schemas.openxmlformats.org/markup-compatibility/2006" xmlns:aink="http://schemas.microsoft.com/office/drawing/2016/ink" xmlns:am3d="http://schemas.microsoft.com/office/drawing/2017/model3d" xmlns:o="urn:schemas-microsoft-com:office:office" xmlns:r="http://schemas.openxmlformats.org/officeDocument/2006/relationships" xmlns:m="http://schemas.openxmlformats.org/officeDocument/2006/math" xmlns:v="urn:schemas-microsoft-com:vml" xmlns:wp14="http://schemas.microsoft.com/office/word/2010/wordprocessingDrawing" xmlns:wp="http://schemas.openxmlformats.org/drawingml/2006/wordprocessingDrawing" xmlns:w10="urn:schemas-microsoft-com:office:word" xmlns:w="http://schemas.openxmlformats.org/wordprocessingml/2006/main" xmlns:w14="http://schemas.microsoft.com/office/word/2010/wordml" xmlns:w15="http://schemas.microsoft.com/office/word/2012/wordml" xmlns:w16cid="http://schemas.microsoft.com/office/word/2016/wordml/cid" xmlns:w16se="http://schemas.microsoft.com/office/word/2015/wordml/symex" xmlns:wpg="http://schemas.microsoft.com/office/word/2010/wordprocessingGroup" xmlns:wpi="http://schemas.microsoft.com/office/word/2010/wordprocessingInk" xmlns:wne="http://schemas.microsoft.com/office/word/2006/wordml" xmlns:wps="http://schemas.microsoft.com/office/word/2010/wordprocessingShape" mc:Ignorable="w14 w15 w16se w16cid wp14">
+  <w:p>
+    <w:pPr>
+      <w:pStyle w:val="Footer"/>
+    </w:pPr>
+  </w:p>
+</w:ftr>
+</file>
+
+<file path=word/footer2.xml><?xml version="1.0" encoding="utf-8"?>
+<w:ftr xmlns:wpc="http://schemas.microsoft.com/office/word/2010/wordprocessingCanvas" xmlns:cx="http://schemas.microsoft.com/office/drawing/2014/chartex" xmlns:cx1="http://schemas.microsoft.com/office/drawing/2015/9/8/chartex" xmlns:cx2="http://schemas.microsoft.com/office/drawing/2015/10/21/chartex" xmlns:cx3="http://schemas.microsoft.com/office/drawing/2016/5/9/chartex" xmlns:cx4="http://schemas.microsoft.com/office/drawing/2016/5/10/chartex" xmlns:cx5="http://schemas.microsoft.com/office/drawing/2016/5/11/chartex" xmlns:cx6="http://schemas.microsoft.com/office/drawing/2016/5/12/chartex" xmlns:cx7="http://schemas.microsoft.com/office/drawing/2016/5/13/chartex" xmlns:cx8="http://schemas.microsoft.com/office/drawing/2016/5/14/chartex" xmlns:mc="http://schemas.openxmlformats.org/markup-compatibility/2006" xmlns:aink="http://schemas.microsoft.com/office/drawing/2016/ink" xmlns:am3d="http://schemas.microsoft.com/office/drawing/2017/model3d" xmlns:o="urn:schemas-microsoft-com:office:office" xmlns:r="http://schemas.openxmlformats.org/officeDocument/2006/relationships" xmlns:m="http://schemas.openxmlformats.org/officeDocument/2006/math" xmlns:v="urn:schemas-microsoft-com:vml" xmlns:wp14="http://schemas.microsoft.com/office/word/2010/wordprocessingDrawing" xmlns:wp="http://schemas.openxmlformats.org/drawingml/2006/wordprocessingDrawing" xmlns:w10="urn:schemas-microsoft-com:office:word" xmlns:w="http://schemas.openxmlformats.org/wordprocessingml/2006/main" xmlns:w14="http://schemas.microsoft.com/office/word/2010/wordml" xmlns:w15="http://schemas.microsoft.com/office/word/2012/wordml" xmlns:w16cid="http://schemas.microsoft.com/office/word/2016/wordml/cid" xmlns:w16se="http://schemas.microsoft.com/office/word/2015/wordml/symex" xmlns:wpg="http://schemas.microsoft.com/office/word/2010/wordprocessingGroup" xmlns:wpi="http://schemas.microsoft.com/office/word/2010/wordprocessingInk" xmlns:wne="http://schemas.microsoft.com/office/word/2006/wordml" xmlns:wps="http://schemas.microsoft.com/office/word/2010/wordprocessingShape" mc:Ignorable="w14 w15 w16se w16cid wp14">
+  <w:p>
+    <w:pPr>
+      <w:pStyle w:val="Footer"/>
+    </w:pPr>
+  </w:p>
+</w:ftr>
+</file>
+
+<file path=word/footer3.xml><?xml version="1.0" encoding="utf-8"?>
+<w:ftr xmlns:wpc="http://schemas.microsoft.com/office/word/2010/wordprocessingCanvas" xmlns:cx="http://schemas.microsoft.com/office/drawing/2014/chartex" xmlns:cx1="http://schemas.microsoft.com/office/drawing/2015/9/8/chartex" xmlns:cx2="http://schemas.microsoft.com/office/drawing/2015/10/21/chartex" xmlns:cx3="http://schemas.microsoft.com/office/drawing/2016/5/9/chartex" xmlns:cx4="http://schemas.microsoft.com/office/drawing/2016/5/10/chartex" xmlns:cx5="http://schemas.microsoft.com/office/drawing/2016/5/11/chartex" xmlns:cx6="http://schemas.microsoft.com/office/drawing/2016/5/12/chartex" xmlns:cx7="http://schemas.microsoft.com/office/drawing/2016/5/13/chartex" xmlns:cx8="http://schemas.microsoft.com/office/drawing/2016/5/14/chartex" xmlns:mc="http://schemas.openxmlformats.org/markup-compatibility/2006" xmlns:aink="http://schemas.microsoft.com/office/drawing/2016/ink" xmlns:am3d="http://schemas.microsoft.com/office/drawing/2017/model3d" xmlns:o="urn:schemas-microsoft-com:office:office" xmlns:r="http://schemas.openxmlformats.org/officeDocument/2006/relationships" xmlns:m="http://schemas.openxmlformats.org/officeDocument/2006/math" xmlns:v="urn:schemas-microsoft-com:vml" xmlns:wp14="http://schemas.microsoft.com/office/word/2010/wordprocessingDrawing" xmlns:wp="http://schemas.openxmlformats.org/drawingml/2006/wordprocessingDrawing" xmlns:w10="urn:schemas-microsoft-com:office:word" xmlns:w="http://schemas.openxmlformats.org/wordprocessingml/2006/main" xmlns:w14="http://schemas.microsoft.com/office/word/2010/wordml" xmlns:w15="http://schemas.microsoft.com/office/word/2012/wordml" xmlns:w16cid="http://schemas.microsoft.com/office/word/2016/wordml/cid" xmlns:w16se="http://schemas.microsoft.com/office/word/2015/wordml/symex" xmlns:wpg="http://schemas.microsoft.com/office/word/2010/wordprocessingGroup" xmlns:wpi="http://schemas.microsoft.com/office/word/2010/wordprocessingInk" xmlns:wne="http://schemas.microsoft.com/office/word/2006/wordml" xmlns:wps="http://schemas.microsoft.com/office/word/2010/wordprocessingShape" mc:Ignorable="w14 w15 w16se w16cid wp14">
+  <w:p>
+    <w:pPr>
+      <w:pStyle w:val="Footer"/>
+    </w:pPr>
+  </w:p>
+</w:ftr>
+</file>
+
 <file path=word/footnotes.xml><?xml version="1.0" encoding="utf-8"?>
 <w:footnotes xmlns:wpc="http://schemas.microsoft.com/office/word/2010/wordprocessingCanvas" xmlns:cx="http://schemas.microsoft.com/office/drawing/2014/chartex" xmlns:cx1="http://schemas.microsoft.com/office/drawing/2015/9/8/chartex" xmlns:cx2="http://schemas.microsoft.com/office/drawing/2015/10/21/chartex" xmlns:cx3="http://schemas.microsoft.com/office/drawing/2016/5/9/chartex" xmlns:cx4="http://schemas.microsoft.com/office/drawing/2016/5/10/chartex" xmlns:cx5="http://schemas.microsoft.com/office/drawing/2016/5/11/chartex" xmlns:cx6="http://schemas.microsoft.com/office/drawing/2016/5/12/chartex" xmlns:cx7="http://schemas.microsoft.com/office/drawing/2016/5/13/chartex" xmlns:cx8="http://schemas.microsoft.com/office/drawing/2016/5/14/chartex" xmlns:mc="http://schemas.openxmlformats.org/markup-compatibility/2006" xmlns:aink="http://schemas.microsoft.com/office/drawing/2016/ink" xmlns:am3d="http://schemas.microsoft.com/office/drawing/2017/model3d" xmlns:o="urn:schemas-microsoft-com:office:office" xmlns:r="http://schemas.openxmlformats.org/officeDocument/2006/relationships" xmlns:m="http://schemas.openxmlformats.org/officeDocument/2006/math" xmlns:v="urn:schemas-microsoft-com:vml" xmlns:wp14="http://schemas.microsoft.com/office/word/2010/wordprocessingDrawing" xmlns:wp="http://schemas.openxmlformats.org/drawingml/2006/wordprocessingDrawing" xmlns:w10="urn:schemas-microsoft-com:office:word" xmlns:w="http://schemas.openxmlformats.org/wordprocessingml/2006/main" xmlns:w14="http://schemas.microsoft.com/office/word/2010/wordml" xmlns:w15="http://schemas.microsoft.com/office/word/2012/wordml" xmlns:w16cid="http://schemas.microsoft.com/office/word/2016/wordml/cid" xmlns:w16se="http://schemas.microsoft.com/office/word/2015/wordml/symex" xmlns:wpg="http://schemas.microsoft.com/office/word/2010/wordprocessingGroup" xmlns:wpi="http://schemas.microsoft.com/office/word/2010/wordprocessingInk" xmlns:wne="http://schemas.microsoft.com/office/word/2006/wordml" xmlns:wps="http://schemas.microsoft.com/office/word/2010/wordprocessingShape" mc:Ignorable="w14 w15 w16se w16cid wp14">
   <w:footnote w:type="separator" w:id="-1">
@@ -315,6 +335,16 @@
 </file>
 
 <file path=word/header1.xml><?xml version="1.0" encoding="utf-8"?>
+<w:hdr xmlns:wpc="http://schemas.microsoft.com/office/word/2010/wordprocessingCanvas" xmlns:cx="http://schemas.microsoft.com/office/drawing/2014/chartex" xmlns:cx1="http://schemas.microsoft.com/office/drawing/2015/9/8/chartex" xmlns:cx2="http://schemas.microsoft.com/office/drawing/2015/10/21/chartex" xmlns:cx3="http://schemas.microsoft.com/office/drawing/2016/5/9/chartex" xmlns:cx4="http://schemas.microsoft.com/office/drawing/2016/5/10/chartex" xmlns:cx5="http://schemas.microsoft.com/office/drawing/2016/5/11/chartex" xmlns:cx6="http://schemas.microsoft.com/office/drawing/2016/5/12/chartex" xmlns:cx7="http://schemas.microsoft.com/office/drawing/2016/5/13/chartex" xmlns:cx8="http://schemas.microsoft.com/office/drawing/2016/5/14/chartex" xmlns:mc="http://schemas.openxmlformats.org/markup-compatibility/2006" xmlns:aink="http://schemas.microsoft.com/office/drawing/2016/ink" xmlns:am3d="http://schemas.microsoft.com/office/drawing/2017/model3d" xmlns:o="urn:schemas-microsoft-com:office:office" xmlns:r="http://schemas.openxmlformats.org/officeDocument/2006/relationships" xmlns:m="http://schemas.openxmlformats.org/officeDocument/2006/math" xmlns:v="urn:schemas-microsoft-com:vml" xmlns:wp14="http://schemas.microsoft.com/office/word/2010/wordprocessingDrawing" xmlns:wp="http://schemas.openxmlformats.org/drawingml/2006/wordprocessingDrawing" xmlns:w10="urn:schemas-microsoft-com:office:word" xmlns:w="http://schemas.openxmlformats.org/wordprocessingml/2006/main" xmlns:w14="http://schemas.microsoft.com/office/word/2010/wordml" xmlns:w15="http://schemas.microsoft.com/office/word/2012/wordml" xmlns:w16cid="http://schemas.microsoft.com/office/word/2016/wordml/cid" xmlns:w16se="http://schemas.microsoft.com/office/word/2015/wordml/symex" xmlns:wpg="http://schemas.microsoft.com/office/word/2010/wordprocessingGroup" xmlns:wpi="http://schemas.microsoft.com/office/word/2010/wordprocessingInk" xmlns:wne="http://schemas.microsoft.com/office/word/2006/wordml" xmlns:wps="http://schemas.microsoft.com/office/word/2010/wordprocessingShape" mc:Ignorable="w14 w15 w16se w16cid wp14">
+  <w:p>
+    <w:pPr>
+      <w:pStyle w:val="Header"/>
+    </w:pPr>
+  </w:p>
+</w:hdr>
+</file>
+
+<file path=word/header2.xml><?xml version="1.0" encoding="utf-8"?>
 <w:hdr xmlns:wpc="http://schemas.microsoft.com/office/word/2010/wordprocessingCanvas" xmlns:cx="http://schemas.microsoft.com/office/drawing/2014/chartex" xmlns:cx1="http://schemas.microsoft.com/office/drawing/2015/9/8/chartex" xmlns:cx2="http://schemas.microsoft.com/office/drawing/2015/10/21/chartex" xmlns:cx3="http://schemas.microsoft.com/office/drawing/2016/5/9/chartex" xmlns:cx4="http://schemas.microsoft.com/office/drawing/2016/5/10/chartex" xmlns:cx5="http://schemas.microsoft.com/office/drawing/2016/5/11/chartex" xmlns:cx6="http://schemas.microsoft.com/office/drawing/2016/5/12/chartex" xmlns:cx7="http://schemas.microsoft.com/office/drawing/2016/5/13/chartex" xmlns:cx8="http://schemas.microsoft.com/office/drawing/2016/5/14/chartex" xmlns:mc="http://schemas.openxmlformats.org/markup-compatibility/2006" xmlns:aink="http://schemas.microsoft.com/office/drawing/2016/ink" xmlns:am3d="http://schemas.microsoft.com/office/drawing/2017/model3d" xmlns:o="urn:schemas-microsoft-com:office:office" xmlns:r="http://schemas.openxmlformats.org/officeDocument/2006/relationships" xmlns:m="http://schemas.openxmlformats.org/officeDocument/2006/math" xmlns:v="urn:schemas-microsoft-com:vml" xmlns:wp14="http://schemas.microsoft.com/office/word/2010/wordprocessingDrawing" xmlns:wp="http://schemas.openxmlformats.org/drawingml/2006/wordprocessingDrawing" xmlns:w10="urn:schemas-microsoft-com:office:word" xmlns:w="http://schemas.openxmlformats.org/wordprocessingml/2006/main" xmlns:w14="http://schemas.microsoft.com/office/word/2010/wordml" xmlns:w15="http://schemas.microsoft.com/office/word/2012/wordml" xmlns:w16cid="http://schemas.microsoft.com/office/word/2016/wordml/cid" xmlns:w16se="http://schemas.microsoft.com/office/word/2015/wordml/symex" xmlns:wpg="http://schemas.microsoft.com/office/word/2010/wordprocessingGroup" xmlns:wpi="http://schemas.microsoft.com/office/word/2010/wordprocessingInk" xmlns:wne="http://schemas.microsoft.com/office/word/2006/wordml" xmlns:wps="http://schemas.microsoft.com/office/word/2010/wordprocessingShape" mc:Ignorable="w14 w15 w16se w16cid wp14">
   <w:p>
     <w:pPr>
@@ -330,9 +360,31 @@
       <w:t>Group Members:</w:t>
     </w:r>
     <w:r>
+      <w:t xml:space="preserve"> Yue Wan</w:t>
+    </w:r>
+    <w:r>
+      <w:t>g</w:t>
+    </w:r>
+    <w:bookmarkStart w:id="0" w:name="_GoBack"/>
+    <w:bookmarkEnd w:id="0"/>
+    <w:r>
+      <w:t>, Jue Wan</w:t>
+    </w:r>
+    <w:r>
+      <w:t>g</w:t>
+    </w:r>
+    <w:r>
+      <w:t>, Ziqi Chen</w:t>
+    </w:r>
+    <w:r>
       <w:ptab w:relativeTo="margin" w:alignment="right" w:leader="none"/>
     </w:r>
   </w:p>
+</w:hdr>
+</file>
+
+<file path=word/header3.xml><?xml version="1.0" encoding="utf-8"?>
+<w:hdr xmlns:wpc="http://schemas.microsoft.com/office/word/2010/wordprocessingCanvas" xmlns:cx="http://schemas.microsoft.com/office/drawing/2014/chartex" xmlns:cx1="http://schemas.microsoft.com/office/drawing/2015/9/8/chartex" xmlns:cx2="http://schemas.microsoft.com/office/drawing/2015/10/21/chartex" xmlns:cx3="http://schemas.microsoft.com/office/drawing/2016/5/9/chartex" xmlns:cx4="http://schemas.microsoft.com/office/drawing/2016/5/10/chartex" xmlns:cx5="http://schemas.microsoft.com/office/drawing/2016/5/11/chartex" xmlns:cx6="http://schemas.microsoft.com/office/drawing/2016/5/12/chartex" xmlns:cx7="http://schemas.microsoft.com/office/drawing/2016/5/13/chartex" xmlns:cx8="http://schemas.microsoft.com/office/drawing/2016/5/14/chartex" xmlns:mc="http://schemas.openxmlformats.org/markup-compatibility/2006" xmlns:aink="http://schemas.microsoft.com/office/drawing/2016/ink" xmlns:am3d="http://schemas.microsoft.com/office/drawing/2017/model3d" xmlns:o="urn:schemas-microsoft-com:office:office" xmlns:r="http://schemas.openxmlformats.org/officeDocument/2006/relationships" xmlns:m="http://schemas.openxmlformats.org/officeDocument/2006/math" xmlns:v="urn:schemas-microsoft-com:vml" xmlns:wp14="http://schemas.microsoft.com/office/word/2010/wordprocessingDrawing" xmlns:wp="http://schemas.openxmlformats.org/drawingml/2006/wordprocessingDrawing" xmlns:w10="urn:schemas-microsoft-com:office:word" xmlns:w="http://schemas.openxmlformats.org/wordprocessingml/2006/main" xmlns:w14="http://schemas.microsoft.com/office/word/2010/wordml" xmlns:w15="http://schemas.microsoft.com/office/word/2012/wordml" xmlns:w16cid="http://schemas.microsoft.com/office/word/2016/wordml/cid" xmlns:w16se="http://schemas.microsoft.com/office/word/2015/wordml/symex" xmlns:wpg="http://schemas.microsoft.com/office/word/2010/wordprocessingGroup" xmlns:wpi="http://schemas.microsoft.com/office/word/2010/wordprocessingInk" xmlns:wne="http://schemas.microsoft.com/office/word/2006/wordml" xmlns:wps="http://schemas.microsoft.com/office/word/2010/wordprocessingShape" mc:Ignorable="w14 w15 w16se w16cid wp14">
   <w:p>
     <w:pPr>
       <w:pStyle w:val="Header"/>
